--- a/src/assets/template.docx
+++ b/src/assets/template.docx
@@ -37,6 +37,8 @@
                 <w:rFonts w:ascii="Cascadia Code SemiBold" w:hAnsi="Cascadia Code SemiBold"/>
                 <w:b/>
                 <w:bCs/>
+                <w:sz w:val="20"/>
+                <w:szCs w:val="20"/>
               </w:rPr>
               <w:t>{{</w:t>
             </w:r>
@@ -46,6 +48,8 @@
                 <w:rFonts w:ascii="Cascadia Code SemiBold" w:hAnsi="Cascadia Code SemiBold"/>
                 <w:b/>
                 <w:bCs/>
+                <w:sz w:val="20"/>
+                <w:szCs w:val="20"/>
               </w:rPr>
               <w:t>fullName</w:t>
             </w:r>
@@ -55,6 +59,8 @@
                 <w:rFonts w:ascii="Cascadia Code SemiBold" w:hAnsi="Cascadia Code SemiBold"/>
                 <w:b/>
                 <w:bCs/>
+                <w:sz w:val="20"/>
+                <w:szCs w:val="20"/>
               </w:rPr>
               <w:t>}}</w:t>
             </w:r>
@@ -80,6 +86,8 @@
                 <w:rFonts w:ascii="Cascadia Code SemiBold" w:hAnsi="Cascadia Code SemiBold"/>
                 <w:b/>
                 <w:bCs/>
+                <w:sz w:val="20"/>
+                <w:szCs w:val="20"/>
               </w:rPr>
               <w:t>{{</w:t>
             </w:r>
@@ -89,6 +97,8 @@
                 <w:rFonts w:ascii="Cascadia Code SemiBold" w:hAnsi="Cascadia Code SemiBold"/>
                 <w:b/>
                 <w:bCs/>
+                <w:sz w:val="20"/>
+                <w:szCs w:val="20"/>
               </w:rPr>
               <w:t>height</w:t>
             </w:r>
@@ -98,6 +108,8 @@
                 <w:rFonts w:ascii="Cascadia Code SemiBold" w:hAnsi="Cascadia Code SemiBold"/>
                 <w:b/>
                 <w:bCs/>
+                <w:sz w:val="20"/>
+                <w:szCs w:val="20"/>
               </w:rPr>
               <w:t>}}</w:t>
             </w:r>
@@ -128,6 +140,8 @@
                 <w:rFonts w:ascii="Cascadia Code SemiBold" w:hAnsi="Cascadia Code SemiBold"/>
                 <w:b/>
                 <w:bCs/>
+                <w:sz w:val="20"/>
+                <w:szCs w:val="20"/>
               </w:rPr>
               <w:t>{{</w:t>
             </w:r>
@@ -137,6 +151,8 @@
                 <w:rFonts w:ascii="Cascadia Code SemiBold" w:hAnsi="Cascadia Code SemiBold"/>
                 <w:b/>
                 <w:bCs/>
+                <w:sz w:val="20"/>
+                <w:szCs w:val="20"/>
               </w:rPr>
               <w:t>age</w:t>
             </w:r>
@@ -146,6 +162,8 @@
                 <w:rFonts w:ascii="Cascadia Code SemiBold" w:hAnsi="Cascadia Code SemiBold"/>
                 <w:b/>
                 <w:bCs/>
+                <w:sz w:val="20"/>
+                <w:szCs w:val="20"/>
               </w:rPr>
               <w:t>}}</w:t>
             </w:r>
@@ -171,6 +189,8 @@
                 <w:rFonts w:ascii="Cascadia Code SemiBold" w:hAnsi="Cascadia Code SemiBold"/>
                 <w:b/>
                 <w:bCs/>
+                <w:sz w:val="20"/>
+                <w:szCs w:val="20"/>
               </w:rPr>
               <w:t>{{</w:t>
             </w:r>
@@ -180,6 +200,8 @@
                 <w:rFonts w:ascii="Cascadia Code SemiBold" w:hAnsi="Cascadia Code SemiBold"/>
                 <w:b/>
                 <w:bCs/>
+                <w:sz w:val="20"/>
+                <w:szCs w:val="20"/>
               </w:rPr>
               <w:t>weight</w:t>
             </w:r>
@@ -189,6 +211,8 @@
                 <w:rFonts w:ascii="Cascadia Code SemiBold" w:hAnsi="Cascadia Code SemiBold"/>
                 <w:b/>
                 <w:bCs/>
+                <w:sz w:val="20"/>
+                <w:szCs w:val="20"/>
               </w:rPr>
               <w:t>}}</w:t>
             </w:r>
@@ -219,6 +243,8 @@
                 <w:rFonts w:ascii="Cascadia Code SemiBold" w:hAnsi="Cascadia Code SemiBold"/>
                 <w:b/>
                 <w:bCs/>
+                <w:sz w:val="20"/>
+                <w:szCs w:val="20"/>
               </w:rPr>
               <w:t>{{</w:t>
             </w:r>
@@ -228,6 +254,8 @@
                 <w:rFonts w:ascii="Cascadia Code SemiBold" w:hAnsi="Cascadia Code SemiBold"/>
                 <w:b/>
                 <w:bCs/>
+                <w:sz w:val="20"/>
+                <w:szCs w:val="20"/>
               </w:rPr>
               <w:t>dni</w:t>
             </w:r>
@@ -237,6 +265,8 @@
                 <w:rFonts w:ascii="Cascadia Code SemiBold" w:hAnsi="Cascadia Code SemiBold"/>
                 <w:b/>
                 <w:bCs/>
+                <w:sz w:val="20"/>
+                <w:szCs w:val="20"/>
               </w:rPr>
               <w:t>}}</w:t>
             </w:r>
@@ -265,6 +295,8 @@
                 <w:rFonts w:ascii="Cascadia Code SemiBold" w:hAnsi="Cascadia Code SemiBold"/>
                 <w:b/>
                 <w:bCs/>
+                <w:sz w:val="20"/>
+                <w:szCs w:val="20"/>
               </w:rPr>
               <w:t>{{</w:t>
             </w:r>
@@ -274,6 +306,8 @@
                 <w:rFonts w:ascii="Cascadia Code SemiBold" w:hAnsi="Cascadia Code SemiBold"/>
                 <w:b/>
                 <w:bCs/>
+                <w:sz w:val="20"/>
+                <w:szCs w:val="20"/>
               </w:rPr>
               <w:t>bloodGroup</w:t>
             </w:r>
@@ -283,6 +317,8 @@
                 <w:rFonts w:ascii="Cascadia Code SemiBold" w:hAnsi="Cascadia Code SemiBold"/>
                 <w:b/>
                 <w:bCs/>
+                <w:sz w:val="20"/>
+                <w:szCs w:val="20"/>
               </w:rPr>
               <w:t>}}</w:t>
             </w:r>
@@ -313,6 +349,8 @@
                 <w:rFonts w:ascii="Cascadia Code SemiBold" w:hAnsi="Cascadia Code SemiBold"/>
                 <w:b/>
                 <w:bCs/>
+                <w:sz w:val="20"/>
+                <w:szCs w:val="20"/>
               </w:rPr>
               <w:t>{{</w:t>
             </w:r>
@@ -322,6 +360,8 @@
                 <w:rFonts w:ascii="Cascadia Code SemiBold" w:hAnsi="Cascadia Code SemiBold"/>
                 <w:b/>
                 <w:bCs/>
+                <w:sz w:val="20"/>
+                <w:szCs w:val="20"/>
               </w:rPr>
               <w:t>gender</w:t>
             </w:r>
@@ -331,6 +371,8 @@
                 <w:rFonts w:ascii="Cascadia Code SemiBold" w:hAnsi="Cascadia Code SemiBold"/>
                 <w:b/>
                 <w:bCs/>
+                <w:sz w:val="20"/>
+                <w:szCs w:val="20"/>
               </w:rPr>
               <w:t>}}</w:t>
             </w:r>
@@ -356,6 +398,8 @@
                 <w:rFonts w:ascii="Cascadia Code SemiBold" w:hAnsi="Cascadia Code SemiBold"/>
                 <w:b/>
                 <w:bCs/>
+                <w:sz w:val="20"/>
+                <w:szCs w:val="20"/>
                 <w:lang w:val="en-US"/>
               </w:rPr>
               <w:t>{{</w:t>
@@ -366,6 +410,8 @@
                 <w:rFonts w:ascii="Cascadia Code SemiBold" w:hAnsi="Cascadia Code SemiBold"/>
                 <w:b/>
                 <w:bCs/>
+                <w:sz w:val="20"/>
+                <w:szCs w:val="20"/>
                 <w:lang w:val="en-US"/>
               </w:rPr>
               <w:t>bmi</w:t>
@@ -376,6 +422,8 @@
                 <w:rFonts w:ascii="Cascadia Code SemiBold" w:hAnsi="Cascadia Code SemiBold"/>
                 <w:b/>
                 <w:bCs/>
+                <w:sz w:val="20"/>
+                <w:szCs w:val="20"/>
                 <w:lang w:val="en-US"/>
               </w:rPr>
               <w:t>}}</w:t>
@@ -871,7 +919,7 @@
       </w:tr>
       <w:tr>
         <w:trPr>
-          <w:trHeight w:val="1845"/>
+          <w:trHeight w:val="1512"/>
         </w:trPr>
         <w:tc>
           <w:tcPr>
@@ -886,11 +934,15 @@
             <w:pPr>
               <w:rPr>
                 <w:rFonts w:ascii="Cascadia Mono ExtraLight" w:hAnsi="Cascadia Mono ExtraLight"/>
-              </w:rPr>
-            </w:pPr>
-            <w:r>
-              <w:rPr>
-                <w:rFonts w:ascii="Cascadia Mono ExtraLight" w:hAnsi="Cascadia Mono ExtraLight"/>
+                <w:sz w:val="16"/>
+                <w:szCs w:val="16"/>
+              </w:rPr>
+            </w:pPr>
+            <w:r>
+              <w:rPr>
+                <w:rFonts w:ascii="Cascadia Mono ExtraLight" w:hAnsi="Cascadia Mono ExtraLight"/>
+                <w:sz w:val="16"/>
+                <w:szCs w:val="16"/>
               </w:rPr>
               <w:t>Presión arterial</w:t>
             </w:r>
@@ -910,11 +962,15 @@
               <w:jc w:val="center"/>
               <w:rPr>
                 <w:rFonts w:ascii="Cascadia Mono ExtraLight" w:hAnsi="Cascadia Mono ExtraLight"/>
-              </w:rPr>
-            </w:pPr>
-            <w:r>
-              <w:rPr>
-                <w:rFonts w:ascii="Cascadia Mono ExtraLight" w:hAnsi="Cascadia Mono ExtraLight"/>
+                <w:sz w:val="16"/>
+                <w:szCs w:val="16"/>
+              </w:rPr>
+            </w:pPr>
+            <w:r>
+              <w:rPr>
+                <w:rFonts w:ascii="Cascadia Mono ExtraLight" w:hAnsi="Cascadia Mono ExtraLight"/>
+                <w:sz w:val="16"/>
+                <w:szCs w:val="16"/>
                 <w:lang w:val="en-US"/>
               </w:rPr>
               <w:t>{{bp}}</w:t>
@@ -935,11 +991,15 @@
               <w:spacing w:line="276" w:lineRule="auto"/>
               <w:rPr>
                 <w:rFonts w:ascii="Cascadia Mono ExtraLight" w:hAnsi="Cascadia Mono ExtraLight"/>
-              </w:rPr>
-            </w:pPr>
-            <w:r>
-              <w:rPr>
-                <w:rFonts w:ascii="Cascadia Mono ExtraLight" w:hAnsi="Cascadia Mono ExtraLight"/>
+                <w:sz w:val="16"/>
+                <w:szCs w:val="16"/>
+              </w:rPr>
+            </w:pPr>
+            <w:r>
+              <w:rPr>
+                <w:rFonts w:ascii="Cascadia Mono ExtraLight" w:hAnsi="Cascadia Mono ExtraLight"/>
+                <w:sz w:val="16"/>
+                <w:szCs w:val="16"/>
               </w:rPr>
               <w:t>Sistólica:</w:t>
             </w:r>
@@ -949,11 +1009,15 @@
               <w:spacing w:line="276" w:lineRule="auto"/>
               <w:rPr>
                 <w:rFonts w:ascii="Cascadia Mono ExtraLight" w:hAnsi="Cascadia Mono ExtraLight"/>
-              </w:rPr>
-            </w:pPr>
-            <w:r>
-              <w:rPr>
-                <w:rFonts w:ascii="Cascadia Mono ExtraLight" w:hAnsi="Cascadia Mono ExtraLight"/>
+                <w:sz w:val="16"/>
+                <w:szCs w:val="16"/>
+              </w:rPr>
+            </w:pPr>
+            <w:r>
+              <w:rPr>
+                <w:rFonts w:ascii="Cascadia Mono ExtraLight" w:hAnsi="Cascadia Mono ExtraLight"/>
+                <w:sz w:val="16"/>
+                <w:szCs w:val="16"/>
               </w:rPr>
               <w:t xml:space="preserve">&lt; 90 = bajo </w:t>
             </w:r>
@@ -963,11 +1027,15 @@
               <w:spacing w:line="276" w:lineRule="auto"/>
               <w:rPr>
                 <w:rFonts w:ascii="Cascadia Mono ExtraLight" w:hAnsi="Cascadia Mono ExtraLight"/>
-              </w:rPr>
-            </w:pPr>
-            <w:r>
-              <w:rPr>
-                <w:rFonts w:ascii="Cascadia Mono ExtraLight" w:hAnsi="Cascadia Mono ExtraLight"/>
+                <w:sz w:val="16"/>
+                <w:szCs w:val="16"/>
+              </w:rPr>
+            </w:pPr>
+            <w:r>
+              <w:rPr>
+                <w:rFonts w:ascii="Cascadia Mono ExtraLight" w:hAnsi="Cascadia Mono ExtraLight"/>
+                <w:sz w:val="16"/>
+                <w:szCs w:val="16"/>
               </w:rPr>
               <w:t>90 – 120 = ideal</w:t>
             </w:r>
@@ -977,11 +1045,15 @@
               <w:spacing w:line="276" w:lineRule="auto"/>
               <w:rPr>
                 <w:rFonts w:ascii="Cascadia Mono ExtraLight" w:hAnsi="Cascadia Mono ExtraLight"/>
-              </w:rPr>
-            </w:pPr>
-            <w:r>
-              <w:rPr>
-                <w:rFonts w:ascii="Cascadia Mono ExtraLight" w:hAnsi="Cascadia Mono ExtraLight"/>
+                <w:sz w:val="16"/>
+                <w:szCs w:val="16"/>
+              </w:rPr>
+            </w:pPr>
+            <w:r>
+              <w:rPr>
+                <w:rFonts w:ascii="Cascadia Mono ExtraLight" w:hAnsi="Cascadia Mono ExtraLight"/>
+                <w:sz w:val="16"/>
+                <w:szCs w:val="16"/>
               </w:rPr>
               <w:t>120 – 129 = límite/alto</w:t>
             </w:r>
@@ -991,11 +1063,15 @@
               <w:spacing w:line="276" w:lineRule="auto"/>
               <w:rPr>
                 <w:rFonts w:ascii="Cascadia Mono ExtraLight" w:hAnsi="Cascadia Mono ExtraLight"/>
-              </w:rPr>
-            </w:pPr>
-            <w:r>
-              <w:rPr>
-                <w:rFonts w:ascii="Cascadia Mono ExtraLight" w:hAnsi="Cascadia Mono ExtraLight"/>
+                <w:sz w:val="16"/>
+                <w:szCs w:val="16"/>
+              </w:rPr>
+            </w:pPr>
+            <w:r>
+              <w:rPr>
+                <w:rFonts w:ascii="Cascadia Mono ExtraLight" w:hAnsi="Cascadia Mono ExtraLight"/>
+                <w:sz w:val="16"/>
+                <w:szCs w:val="16"/>
               </w:rPr>
               <w:t xml:space="preserve">Etapa 1: 130 – 139 = alto </w:t>
             </w:r>
@@ -1003,10 +1079,16 @@
           <w:p>
             <w:pPr>
               <w:spacing w:line="276" w:lineRule="auto"/>
-            </w:pPr>
-            <w:r>
-              <w:rPr>
-                <w:rFonts w:ascii="Cascadia Mono ExtraLight" w:hAnsi="Cascadia Mono ExtraLight"/>
+              <w:rPr>
+                <w:sz w:val="16"/>
+                <w:szCs w:val="16"/>
+              </w:rPr>
+            </w:pPr>
+            <w:r>
+              <w:rPr>
+                <w:rFonts w:ascii="Cascadia Mono ExtraLight" w:hAnsi="Cascadia Mono ExtraLight"/>
+                <w:sz w:val="16"/>
+                <w:szCs w:val="16"/>
               </w:rPr>
               <w:t>Etapa 2: ≥140 = alto</w:t>
             </w:r>
@@ -1026,14 +1108,380 @@
               <w:jc w:val="center"/>
               <w:rPr>
                 <w:rFonts w:ascii="Cascadia Mono ExtraLight" w:hAnsi="Cascadia Mono ExtraLight"/>
+                <w:sz w:val="16"/>
+                <w:szCs w:val="16"/>
               </w:rPr>
             </w:pPr>
             <w:proofErr w:type="spellStart"/>
             <w:r>
               <w:rPr>
                 <w:rFonts w:ascii="Cascadia Mono ExtraLight" w:hAnsi="Cascadia Mono ExtraLight"/>
+                <w:sz w:val="16"/>
+                <w:szCs w:val="16"/>
               </w:rPr>
               <w:t>mmHg</w:t>
+            </w:r>
+            <w:proofErr w:type="spellEnd"/>
+          </w:p>
+        </w:tc>
+      </w:tr>
+      <w:tr>
+        <w:trPr>
+          <w:trHeight w:val="839"/>
+        </w:trPr>
+        <w:tc>
+          <w:tcPr>
+            <w:tcW w:w="2411" w:type="dxa"/>
+            <w:tcBorders>
+              <w:left w:val="nil"/>
+              <w:right w:val="nil"/>
+            </w:tcBorders>
+            <w:vAlign w:val="center"/>
+          </w:tcPr>
+          <w:p>
+            <w:pPr>
+              <w:rPr>
+                <w:rFonts w:ascii="Cascadia Mono ExtraLight" w:hAnsi="Cascadia Mono ExtraLight"/>
+                <w:sz w:val="16"/>
+                <w:szCs w:val="16"/>
+              </w:rPr>
+            </w:pPr>
+            <w:r>
+              <w:rPr>
+                <w:rFonts w:ascii="Cascadia Mono ExtraLight" w:hAnsi="Cascadia Mono ExtraLight"/>
+                <w:sz w:val="16"/>
+                <w:szCs w:val="16"/>
+              </w:rPr>
+              <w:t>Frecuencia del pulso</w:t>
+            </w:r>
+          </w:p>
+        </w:tc>
+        <w:tc>
+          <w:tcPr>
+            <w:tcW w:w="1417" w:type="dxa"/>
+            <w:tcBorders>
+              <w:left w:val="nil"/>
+              <w:right w:val="nil"/>
+            </w:tcBorders>
+            <w:vAlign w:val="center"/>
+          </w:tcPr>
+          <w:p>
+            <w:pPr>
+              <w:jc w:val="center"/>
+              <w:rPr>
+                <w:rFonts w:ascii="Cascadia Mono ExtraLight" w:hAnsi="Cascadia Mono ExtraLight"/>
+                <w:sz w:val="16"/>
+                <w:szCs w:val="16"/>
+              </w:rPr>
+            </w:pPr>
+            <w:r>
+              <w:rPr>
+                <w:rFonts w:ascii="Cascadia Mono ExtraLight" w:hAnsi="Cascadia Mono ExtraLight"/>
+                <w:sz w:val="16"/>
+                <w:szCs w:val="16"/>
+                <w:lang w:val="en-US"/>
+              </w:rPr>
+              <w:t>{{pr}}</w:t>
+            </w:r>
+          </w:p>
+        </w:tc>
+        <w:tc>
+          <w:tcPr>
+            <w:tcW w:w="3544" w:type="dxa"/>
+            <w:tcBorders>
+              <w:left w:val="nil"/>
+              <w:right w:val="nil"/>
+            </w:tcBorders>
+            <w:vAlign w:val="center"/>
+          </w:tcPr>
+          <w:p>
+            <w:pPr>
+              <w:spacing w:line="276" w:lineRule="auto"/>
+              <w:rPr>
+                <w:rFonts w:ascii="Cascadia Mono ExtraLight" w:hAnsi="Cascadia Mono ExtraLight"/>
+                <w:sz w:val="16"/>
+                <w:szCs w:val="16"/>
+              </w:rPr>
+            </w:pPr>
+            <w:r>
+              <w:rPr>
+                <w:rFonts w:ascii="Cascadia Mono ExtraLight" w:hAnsi="Cascadia Mono ExtraLight"/>
+                <w:sz w:val="16"/>
+                <w:szCs w:val="16"/>
+              </w:rPr>
+              <w:t>&lt;60 = bajo</w:t>
+            </w:r>
+          </w:p>
+          <w:p>
+            <w:pPr>
+              <w:spacing w:line="276" w:lineRule="auto"/>
+              <w:rPr>
+                <w:rFonts w:ascii="Cascadia Mono ExtraLight" w:hAnsi="Cascadia Mono ExtraLight"/>
+                <w:sz w:val="16"/>
+                <w:szCs w:val="16"/>
+              </w:rPr>
+            </w:pPr>
+            <w:r>
+              <w:rPr>
+                <w:rFonts w:ascii="Cascadia Mono ExtraLight" w:hAnsi="Cascadia Mono ExtraLight"/>
+                <w:sz w:val="16"/>
+                <w:szCs w:val="16"/>
+              </w:rPr>
+              <w:t>60 – 100 = ideal</w:t>
+            </w:r>
+          </w:p>
+          <w:p>
+            <w:pPr>
+              <w:spacing w:line="276" w:lineRule="auto"/>
+              <w:rPr>
+                <w:rFonts w:ascii="Cascadia Mono ExtraLight" w:hAnsi="Cascadia Mono ExtraLight"/>
+                <w:sz w:val="16"/>
+                <w:szCs w:val="16"/>
+              </w:rPr>
+            </w:pPr>
+            <w:r>
+              <w:rPr>
+                <w:rFonts w:ascii="Cascadia Mono ExtraLight" w:hAnsi="Cascadia Mono ExtraLight"/>
+                <w:sz w:val="16"/>
+                <w:szCs w:val="16"/>
+              </w:rPr>
+              <w:t>&gt;100 = límite/alto</w:t>
+            </w:r>
+          </w:p>
+        </w:tc>
+        <w:tc>
+          <w:tcPr>
+            <w:tcW w:w="2977" w:type="dxa"/>
+            <w:tcBorders>
+              <w:left w:val="nil"/>
+              <w:right w:val="nil"/>
+            </w:tcBorders>
+            <w:vAlign w:val="center"/>
+          </w:tcPr>
+          <w:p>
+            <w:pPr>
+              <w:jc w:val="center"/>
+              <w:rPr>
+                <w:rFonts w:ascii="Cascadia Mono ExtraLight" w:hAnsi="Cascadia Mono ExtraLight"/>
+                <w:sz w:val="16"/>
+                <w:szCs w:val="16"/>
+              </w:rPr>
+            </w:pPr>
+            <w:r>
+              <w:rPr>
+                <w:rFonts w:ascii="Cascadia Mono ExtraLight" w:hAnsi="Cascadia Mono ExtraLight"/>
+                <w:sz w:val="16"/>
+                <w:szCs w:val="16"/>
+              </w:rPr>
+              <w:t>P</w:t>
+            </w:r>
+            <w:r>
+              <w:rPr>
+                <w:rFonts w:ascii="Cascadia Mono ExtraLight" w:hAnsi="Cascadia Mono ExtraLight"/>
+                <w:sz w:val="16"/>
+                <w:szCs w:val="16"/>
+              </w:rPr>
+              <w:t>pm</w:t>
+            </w:r>
+          </w:p>
+        </w:tc>
+      </w:tr>
+      <w:tr>
+        <w:trPr>
+          <w:trHeight w:val="978"/>
+        </w:trPr>
+        <w:tc>
+          <w:tcPr>
+            <w:tcW w:w="2411" w:type="dxa"/>
+            <w:tcBorders>
+              <w:left w:val="nil"/>
+              <w:right w:val="nil"/>
+            </w:tcBorders>
+            <w:vAlign w:val="center"/>
+          </w:tcPr>
+          <w:p>
+            <w:pPr>
+              <w:rPr>
+                <w:rFonts w:ascii="Cascadia Mono ExtraLight" w:hAnsi="Cascadia Mono ExtraLight"/>
+                <w:sz w:val="16"/>
+                <w:szCs w:val="16"/>
+              </w:rPr>
+            </w:pPr>
+            <w:r>
+              <w:rPr>
+                <w:rFonts w:ascii="Cascadia Mono ExtraLight" w:hAnsi="Cascadia Mono ExtraLight"/>
+                <w:sz w:val="16"/>
+                <w:szCs w:val="16"/>
+              </w:rPr>
+              <w:t>Triglicérido</w:t>
+            </w:r>
+          </w:p>
+        </w:tc>
+        <w:tc>
+          <w:tcPr>
+            <w:tcW w:w="1417" w:type="dxa"/>
+            <w:tcBorders>
+              <w:left w:val="nil"/>
+              <w:right w:val="nil"/>
+            </w:tcBorders>
+            <w:vAlign w:val="center"/>
+          </w:tcPr>
+          <w:p>
+            <w:pPr>
+              <w:jc w:val="center"/>
+              <w:rPr>
+                <w:rFonts w:ascii="Cascadia Mono ExtraLight" w:hAnsi="Cascadia Mono ExtraLight"/>
+                <w:sz w:val="16"/>
+                <w:szCs w:val="16"/>
+              </w:rPr>
+            </w:pPr>
+            <w:r>
+              <w:rPr>
+                <w:rFonts w:ascii="Cascadia Mono ExtraLight" w:hAnsi="Cascadia Mono ExtraLight"/>
+                <w:sz w:val="16"/>
+                <w:szCs w:val="16"/>
+                <w:lang w:val="en-US"/>
+              </w:rPr>
+              <w:t>{{</w:t>
+            </w:r>
+            <w:proofErr w:type="spellStart"/>
+            <w:r>
+              <w:rPr>
+                <w:rFonts w:ascii="Cascadia Mono ExtraLight" w:hAnsi="Cascadia Mono ExtraLight"/>
+                <w:sz w:val="16"/>
+                <w:szCs w:val="16"/>
+                <w:lang w:val="en-US"/>
+              </w:rPr>
+              <w:t>tg</w:t>
+            </w:r>
+            <w:proofErr w:type="spellEnd"/>
+            <w:r>
+              <w:rPr>
+                <w:rFonts w:ascii="Cascadia Mono ExtraLight" w:hAnsi="Cascadia Mono ExtraLight"/>
+                <w:sz w:val="16"/>
+                <w:szCs w:val="16"/>
+                <w:lang w:val="en-US"/>
+              </w:rPr>
+              <w:t>}}</w:t>
+            </w:r>
+          </w:p>
+        </w:tc>
+        <w:tc>
+          <w:tcPr>
+            <w:tcW w:w="3544" w:type="dxa"/>
+            <w:tcBorders>
+              <w:left w:val="nil"/>
+              <w:right w:val="nil"/>
+            </w:tcBorders>
+            <w:vAlign w:val="center"/>
+          </w:tcPr>
+          <w:p>
+            <w:pPr>
+              <w:spacing w:line="276" w:lineRule="auto"/>
+              <w:rPr>
+                <w:rFonts w:ascii="Cascadia Mono ExtraLight" w:hAnsi="Cascadia Mono ExtraLight"/>
+                <w:sz w:val="16"/>
+                <w:szCs w:val="16"/>
+              </w:rPr>
+            </w:pPr>
+            <w:r>
+              <w:rPr>
+                <w:rFonts w:ascii="Cascadia Mono ExtraLight" w:hAnsi="Cascadia Mono ExtraLight"/>
+                <w:sz w:val="16"/>
+                <w:szCs w:val="16"/>
+              </w:rPr>
+              <w:t>Ideal: &lt;150 = ideal</w:t>
+            </w:r>
+          </w:p>
+          <w:p>
+            <w:pPr>
+              <w:spacing w:line="276" w:lineRule="auto"/>
+              <w:rPr>
+                <w:rFonts w:ascii="Cascadia Mono ExtraLight" w:hAnsi="Cascadia Mono ExtraLight"/>
+                <w:sz w:val="16"/>
+                <w:szCs w:val="16"/>
+              </w:rPr>
+            </w:pPr>
+            <w:r>
+              <w:rPr>
+                <w:rFonts w:ascii="Cascadia Mono ExtraLight" w:hAnsi="Cascadia Mono ExtraLight"/>
+                <w:sz w:val="16"/>
+                <w:szCs w:val="16"/>
+              </w:rPr>
+              <w:t>150 – 199 = límite/alto</w:t>
+            </w:r>
+          </w:p>
+          <w:p>
+            <w:pPr>
+              <w:spacing w:line="276" w:lineRule="auto"/>
+              <w:rPr>
+                <w:rFonts w:ascii="Cascadia Mono ExtraLight" w:hAnsi="Cascadia Mono ExtraLight"/>
+                <w:sz w:val="16"/>
+                <w:szCs w:val="16"/>
+              </w:rPr>
+            </w:pPr>
+            <w:r>
+              <w:rPr>
+                <w:rFonts w:ascii="Cascadia Mono ExtraLight" w:hAnsi="Cascadia Mono ExtraLight"/>
+                <w:sz w:val="16"/>
+                <w:szCs w:val="16"/>
+              </w:rPr>
+              <w:t>200 – 499 = alto</w:t>
+            </w:r>
+          </w:p>
+          <w:p>
+            <w:pPr>
+              <w:spacing w:line="276" w:lineRule="auto"/>
+              <w:rPr>
+                <w:rFonts w:ascii="Cascadia Mono ExtraLight" w:hAnsi="Cascadia Mono ExtraLight"/>
+                <w:sz w:val="16"/>
+                <w:szCs w:val="16"/>
+              </w:rPr>
+            </w:pPr>
+            <w:r>
+              <w:rPr>
+                <w:rFonts w:ascii="Cascadia Mono ExtraLight" w:hAnsi="Cascadia Mono ExtraLight"/>
+                <w:sz w:val="16"/>
+                <w:szCs w:val="16"/>
+              </w:rPr>
+              <w:t>≥500 = muy alto</w:t>
+            </w:r>
+          </w:p>
+        </w:tc>
+        <w:tc>
+          <w:tcPr>
+            <w:tcW w:w="2977" w:type="dxa"/>
+            <w:tcBorders>
+              <w:left w:val="nil"/>
+              <w:right w:val="nil"/>
+            </w:tcBorders>
+            <w:vAlign w:val="center"/>
+          </w:tcPr>
+          <w:p>
+            <w:pPr>
+              <w:jc w:val="center"/>
+              <w:rPr>
+                <w:rFonts w:ascii="Cascadia Mono ExtraLight" w:hAnsi="Cascadia Mono ExtraLight"/>
+                <w:sz w:val="16"/>
+                <w:szCs w:val="16"/>
+              </w:rPr>
+            </w:pPr>
+            <w:r>
+              <w:rPr>
+                <w:rFonts w:ascii="Cascadia Mono ExtraLight" w:hAnsi="Cascadia Mono ExtraLight"/>
+                <w:sz w:val="16"/>
+                <w:szCs w:val="16"/>
+              </w:rPr>
+              <w:t>mg/</w:t>
+            </w:r>
+            <w:proofErr w:type="spellStart"/>
+            <w:r>
+              <w:rPr>
+                <w:rFonts w:ascii="Cascadia Mono ExtraLight" w:hAnsi="Cascadia Mono ExtraLight"/>
+                <w:sz w:val="16"/>
+                <w:szCs w:val="16"/>
+              </w:rPr>
+              <w:t>dL</w:t>
             </w:r>
             <w:proofErr w:type="spellEnd"/>
           </w:p>
@@ -1056,13 +1504,17 @@
             <w:pPr>
               <w:rPr>
                 <w:rFonts w:ascii="Cascadia Mono ExtraLight" w:hAnsi="Cascadia Mono ExtraLight"/>
-              </w:rPr>
-            </w:pPr>
-            <w:r>
-              <w:rPr>
-                <w:rFonts w:ascii="Cascadia Mono ExtraLight" w:hAnsi="Cascadia Mono ExtraLight"/>
-              </w:rPr>
-              <w:t>Frecuencia del pulso</w:t>
+                <w:sz w:val="16"/>
+                <w:szCs w:val="16"/>
+              </w:rPr>
+            </w:pPr>
+            <w:r>
+              <w:rPr>
+                <w:rFonts w:ascii="Cascadia Mono ExtraLight" w:hAnsi="Cascadia Mono ExtraLight"/>
+                <w:sz w:val="16"/>
+                <w:szCs w:val="16"/>
+              </w:rPr>
+              <w:t>Lipoproteína de baja densidad</w:t>
             </w:r>
           </w:p>
         </w:tc>
@@ -1080,14 +1532,38 @@
               <w:jc w:val="center"/>
               <w:rPr>
                 <w:rFonts w:ascii="Cascadia Mono ExtraLight" w:hAnsi="Cascadia Mono ExtraLight"/>
-              </w:rPr>
-            </w:pPr>
-            <w:r>
-              <w:rPr>
-                <w:rFonts w:ascii="Cascadia Mono ExtraLight" w:hAnsi="Cascadia Mono ExtraLight"/>
+                <w:sz w:val="16"/>
+                <w:szCs w:val="16"/>
+              </w:rPr>
+            </w:pPr>
+            <w:r>
+              <w:rPr>
+                <w:rFonts w:ascii="Cascadia Mono ExtraLight" w:hAnsi="Cascadia Mono ExtraLight"/>
+                <w:sz w:val="16"/>
+                <w:szCs w:val="16"/>
                 <w:lang w:val="en-US"/>
               </w:rPr>
-              <w:t>{{pr}}</w:t>
+              <w:t>{{</w:t>
+            </w:r>
+            <w:proofErr w:type="spellStart"/>
+            <w:r>
+              <w:rPr>
+                <w:rFonts w:ascii="Cascadia Mono ExtraLight" w:hAnsi="Cascadia Mono ExtraLight"/>
+                <w:sz w:val="16"/>
+                <w:szCs w:val="16"/>
+                <w:lang w:val="en-US"/>
+              </w:rPr>
+              <w:t>ldl</w:t>
+            </w:r>
+            <w:proofErr w:type="spellEnd"/>
+            <w:r>
+              <w:rPr>
+                <w:rFonts w:ascii="Cascadia Mono ExtraLight" w:hAnsi="Cascadia Mono ExtraLight"/>
+                <w:sz w:val="16"/>
+                <w:szCs w:val="16"/>
+                <w:lang w:val="en-US"/>
+              </w:rPr>
+              <w:t>}}</w:t>
             </w:r>
           </w:p>
         </w:tc>
@@ -1105,13 +1581,17 @@
               <w:spacing w:line="276" w:lineRule="auto"/>
               <w:rPr>
                 <w:rFonts w:ascii="Cascadia Mono ExtraLight" w:hAnsi="Cascadia Mono ExtraLight"/>
-              </w:rPr>
-            </w:pPr>
-            <w:r>
-              <w:rPr>
-                <w:rFonts w:ascii="Cascadia Mono ExtraLight" w:hAnsi="Cascadia Mono ExtraLight"/>
-              </w:rPr>
-              <w:t>&lt;60 = bajo</w:t>
+                <w:sz w:val="16"/>
+                <w:szCs w:val="16"/>
+              </w:rPr>
+            </w:pPr>
+            <w:r>
+              <w:rPr>
+                <w:rFonts w:ascii="Cascadia Mono ExtraLight" w:hAnsi="Cascadia Mono ExtraLight"/>
+                <w:sz w:val="16"/>
+                <w:szCs w:val="16"/>
+              </w:rPr>
+              <w:t>&lt;100 = ideal</w:t>
             </w:r>
           </w:p>
           <w:p>
@@ -1119,13 +1599,17 @@
               <w:spacing w:line="276" w:lineRule="auto"/>
               <w:rPr>
                 <w:rFonts w:ascii="Cascadia Mono ExtraLight" w:hAnsi="Cascadia Mono ExtraLight"/>
-              </w:rPr>
-            </w:pPr>
-            <w:r>
-              <w:rPr>
-                <w:rFonts w:ascii="Cascadia Mono ExtraLight" w:hAnsi="Cascadia Mono ExtraLight"/>
-              </w:rPr>
-              <w:t>60 – 100 = ideal</w:t>
+                <w:sz w:val="16"/>
+                <w:szCs w:val="16"/>
+              </w:rPr>
+            </w:pPr>
+            <w:r>
+              <w:rPr>
+                <w:rFonts w:ascii="Cascadia Mono ExtraLight" w:hAnsi="Cascadia Mono ExtraLight"/>
+                <w:sz w:val="16"/>
+                <w:szCs w:val="16"/>
+              </w:rPr>
+              <w:t>100 – 129 = límite/alto</w:t>
             </w:r>
           </w:p>
           <w:p>
@@ -1133,13 +1617,35 @@
               <w:spacing w:line="276" w:lineRule="auto"/>
               <w:rPr>
                 <w:rFonts w:ascii="Cascadia Mono ExtraLight" w:hAnsi="Cascadia Mono ExtraLight"/>
-              </w:rPr>
-            </w:pPr>
-            <w:r>
-              <w:rPr>
-                <w:rFonts w:ascii="Cascadia Mono ExtraLight" w:hAnsi="Cascadia Mono ExtraLight"/>
-              </w:rPr>
-              <w:t>&gt;100 = límite/alto</w:t>
+                <w:sz w:val="16"/>
+                <w:szCs w:val="16"/>
+              </w:rPr>
+            </w:pPr>
+            <w:r>
+              <w:rPr>
+                <w:rFonts w:ascii="Cascadia Mono ExtraLight" w:hAnsi="Cascadia Mono ExtraLight"/>
+                <w:sz w:val="16"/>
+                <w:szCs w:val="16"/>
+              </w:rPr>
+              <w:t>130 – 159 = alto</w:t>
+            </w:r>
+          </w:p>
+          <w:p>
+            <w:pPr>
+              <w:spacing w:line="276" w:lineRule="auto"/>
+              <w:rPr>
+                <w:rFonts w:ascii="Cascadia Mono ExtraLight" w:hAnsi="Cascadia Mono ExtraLight"/>
+                <w:sz w:val="16"/>
+                <w:szCs w:val="16"/>
+              </w:rPr>
+            </w:pPr>
+            <w:r>
+              <w:rPr>
+                <w:rFonts w:ascii="Cascadia Mono ExtraLight" w:hAnsi="Cascadia Mono ExtraLight"/>
+                <w:sz w:val="16"/>
+                <w:szCs w:val="16"/>
+              </w:rPr>
+              <w:t>≥160 = muy alto</w:t>
             </w:r>
           </w:p>
         </w:tc>
@@ -1157,26 +1663,34 @@
               <w:jc w:val="center"/>
               <w:rPr>
                 <w:rFonts w:ascii="Cascadia Mono ExtraLight" w:hAnsi="Cascadia Mono ExtraLight"/>
-              </w:rPr>
-            </w:pPr>
-            <w:r>
-              <w:rPr>
-                <w:rFonts w:ascii="Cascadia Mono ExtraLight" w:hAnsi="Cascadia Mono ExtraLight"/>
-              </w:rPr>
-              <w:t>P</w:t>
-            </w:r>
-            <w:r>
-              <w:rPr>
-                <w:rFonts w:ascii="Cascadia Mono ExtraLight" w:hAnsi="Cascadia Mono ExtraLight"/>
-              </w:rPr>
-              <w:t>pm</w:t>
-            </w:r>
+                <w:sz w:val="16"/>
+                <w:szCs w:val="16"/>
+              </w:rPr>
+            </w:pPr>
+            <w:r>
+              <w:rPr>
+                <w:rFonts w:ascii="Cascadia Mono ExtraLight" w:hAnsi="Cascadia Mono ExtraLight"/>
+                <w:sz w:val="16"/>
+                <w:szCs w:val="16"/>
+              </w:rPr>
+              <w:t>mg/</w:t>
+            </w:r>
+            <w:proofErr w:type="spellStart"/>
+            <w:r>
+              <w:rPr>
+                <w:rFonts w:ascii="Cascadia Mono ExtraLight" w:hAnsi="Cascadia Mono ExtraLight"/>
+                <w:sz w:val="16"/>
+                <w:szCs w:val="16"/>
+              </w:rPr>
+              <w:t>dL</w:t>
+            </w:r>
+            <w:proofErr w:type="spellEnd"/>
           </w:p>
         </w:tc>
       </w:tr>
       <w:tr>
         <w:trPr>
-          <w:trHeight w:val="1262"/>
+          <w:trHeight w:val="1814"/>
         </w:trPr>
         <w:tc>
           <w:tcPr>
@@ -1191,13 +1705,17 @@
             <w:pPr>
               <w:rPr>
                 <w:rFonts w:ascii="Cascadia Mono ExtraLight" w:hAnsi="Cascadia Mono ExtraLight"/>
-              </w:rPr>
-            </w:pPr>
-            <w:r>
-              <w:rPr>
-                <w:rFonts w:ascii="Cascadia Mono ExtraLight" w:hAnsi="Cascadia Mono ExtraLight"/>
-              </w:rPr>
-              <w:t>Triglicérido</w:t>
+                <w:sz w:val="16"/>
+                <w:szCs w:val="16"/>
+              </w:rPr>
+            </w:pPr>
+            <w:r>
+              <w:rPr>
+                <w:rFonts w:ascii="Cascadia Mono ExtraLight" w:hAnsi="Cascadia Mono ExtraLight"/>
+                <w:sz w:val="16"/>
+                <w:szCs w:val="16"/>
+              </w:rPr>
+              <w:t>Lipoproteína de alta densidad</w:t>
             </w:r>
           </w:p>
         </w:tc>
@@ -1215,11 +1733,15 @@
               <w:jc w:val="center"/>
               <w:rPr>
                 <w:rFonts w:ascii="Cascadia Mono ExtraLight" w:hAnsi="Cascadia Mono ExtraLight"/>
-              </w:rPr>
-            </w:pPr>
-            <w:r>
-              <w:rPr>
-                <w:rFonts w:ascii="Cascadia Mono ExtraLight" w:hAnsi="Cascadia Mono ExtraLight"/>
+                <w:sz w:val="16"/>
+                <w:szCs w:val="16"/>
+              </w:rPr>
+            </w:pPr>
+            <w:r>
+              <w:rPr>
+                <w:rFonts w:ascii="Cascadia Mono ExtraLight" w:hAnsi="Cascadia Mono ExtraLight"/>
+                <w:sz w:val="16"/>
+                <w:szCs w:val="16"/>
                 <w:lang w:val="en-US"/>
               </w:rPr>
               <w:t>{{</w:t>
@@ -1228,14 +1750,18 @@
             <w:r>
               <w:rPr>
                 <w:rFonts w:ascii="Cascadia Mono ExtraLight" w:hAnsi="Cascadia Mono ExtraLight"/>
+                <w:sz w:val="16"/>
+                <w:szCs w:val="16"/>
                 <w:lang w:val="en-US"/>
               </w:rPr>
-              <w:t>tg</w:t>
+              <w:t>hdl</w:t>
             </w:r>
             <w:proofErr w:type="spellEnd"/>
             <w:r>
               <w:rPr>
                 <w:rFonts w:ascii="Cascadia Mono ExtraLight" w:hAnsi="Cascadia Mono ExtraLight"/>
+                <w:sz w:val="16"/>
+                <w:szCs w:val="16"/>
                 <w:lang w:val="en-US"/>
               </w:rPr>
               <w:t>}}</w:t>
@@ -1256,13 +1782,17 @@
               <w:spacing w:line="276" w:lineRule="auto"/>
               <w:rPr>
                 <w:rFonts w:ascii="Cascadia Mono ExtraLight" w:hAnsi="Cascadia Mono ExtraLight"/>
-              </w:rPr>
-            </w:pPr>
-            <w:r>
-              <w:rPr>
-                <w:rFonts w:ascii="Cascadia Mono ExtraLight" w:hAnsi="Cascadia Mono ExtraLight"/>
-              </w:rPr>
-              <w:t>Ideal: &lt;150 = ideal</w:t>
+                <w:sz w:val="16"/>
+                <w:szCs w:val="16"/>
+              </w:rPr>
+            </w:pPr>
+            <w:r>
+              <w:rPr>
+                <w:rFonts w:ascii="Cascadia Mono ExtraLight" w:hAnsi="Cascadia Mono ExtraLight"/>
+                <w:sz w:val="16"/>
+                <w:szCs w:val="16"/>
+              </w:rPr>
+              <w:t>Varones:</w:t>
             </w:r>
           </w:p>
           <w:p>
@@ -1270,13 +1800,17 @@
               <w:spacing w:line="276" w:lineRule="auto"/>
               <w:rPr>
                 <w:rFonts w:ascii="Cascadia Mono ExtraLight" w:hAnsi="Cascadia Mono ExtraLight"/>
-              </w:rPr>
-            </w:pPr>
-            <w:r>
-              <w:rPr>
-                <w:rFonts w:ascii="Cascadia Mono ExtraLight" w:hAnsi="Cascadia Mono ExtraLight"/>
-              </w:rPr>
-              <w:t>150 – 199 = límite/alto</w:t>
+                <w:sz w:val="16"/>
+                <w:szCs w:val="16"/>
+              </w:rPr>
+            </w:pPr>
+            <w:r>
+              <w:rPr>
+                <w:rFonts w:ascii="Cascadia Mono ExtraLight" w:hAnsi="Cascadia Mono ExtraLight"/>
+                <w:sz w:val="16"/>
+                <w:szCs w:val="16"/>
+              </w:rPr>
+              <w:t>&lt;40 = bajo</w:t>
             </w:r>
           </w:p>
           <w:p>
@@ -1284,13 +1818,17 @@
               <w:spacing w:line="276" w:lineRule="auto"/>
               <w:rPr>
                 <w:rFonts w:ascii="Cascadia Mono ExtraLight" w:hAnsi="Cascadia Mono ExtraLight"/>
-              </w:rPr>
-            </w:pPr>
-            <w:r>
-              <w:rPr>
-                <w:rFonts w:ascii="Cascadia Mono ExtraLight" w:hAnsi="Cascadia Mono ExtraLight"/>
-              </w:rPr>
-              <w:t>200 – 499 = alto</w:t>
+                <w:sz w:val="16"/>
+                <w:szCs w:val="16"/>
+              </w:rPr>
+            </w:pPr>
+            <w:r>
+              <w:rPr>
+                <w:rFonts w:ascii="Cascadia Mono ExtraLight" w:hAnsi="Cascadia Mono ExtraLight"/>
+                <w:sz w:val="16"/>
+                <w:szCs w:val="16"/>
+              </w:rPr>
+              <w:t>≥40 = ideal</w:t>
             </w:r>
           </w:p>
           <w:p>
@@ -1298,13 +1836,89 @@
               <w:spacing w:line="276" w:lineRule="auto"/>
               <w:rPr>
                 <w:rFonts w:ascii="Cascadia Mono ExtraLight" w:hAnsi="Cascadia Mono ExtraLight"/>
-              </w:rPr>
-            </w:pPr>
-            <w:r>
-              <w:rPr>
-                <w:rFonts w:ascii="Cascadia Mono ExtraLight" w:hAnsi="Cascadia Mono ExtraLight"/>
-              </w:rPr>
-              <w:t>≥500 = muy alto</w:t>
+                <w:sz w:val="16"/>
+                <w:szCs w:val="16"/>
+              </w:rPr>
+            </w:pPr>
+            <w:r>
+              <w:rPr>
+                <w:rFonts w:ascii="Cascadia Mono ExtraLight" w:hAnsi="Cascadia Mono ExtraLight"/>
+                <w:sz w:val="16"/>
+                <w:szCs w:val="16"/>
+              </w:rPr>
+              <w:t>&gt;60 = alto</w:t>
+            </w:r>
+          </w:p>
+          <w:p>
+            <w:pPr>
+              <w:spacing w:line="276" w:lineRule="auto"/>
+              <w:rPr>
+                <w:rFonts w:ascii="Cascadia Mono ExtraLight" w:hAnsi="Cascadia Mono ExtraLight"/>
+                <w:sz w:val="16"/>
+                <w:szCs w:val="16"/>
+              </w:rPr>
+            </w:pPr>
+            <w:r>
+              <w:rPr>
+                <w:rFonts w:ascii="Cascadia Mono ExtraLight" w:hAnsi="Cascadia Mono ExtraLight"/>
+                <w:sz w:val="16"/>
+                <w:szCs w:val="16"/>
+              </w:rPr>
+              <w:t>Mujeres:</w:t>
+            </w:r>
+          </w:p>
+          <w:p>
+            <w:pPr>
+              <w:spacing w:line="276" w:lineRule="auto"/>
+              <w:rPr>
+                <w:rFonts w:ascii="Cascadia Mono ExtraLight" w:hAnsi="Cascadia Mono ExtraLight"/>
+                <w:sz w:val="16"/>
+                <w:szCs w:val="16"/>
+              </w:rPr>
+            </w:pPr>
+            <w:r>
+              <w:rPr>
+                <w:rFonts w:ascii="Cascadia Mono ExtraLight" w:hAnsi="Cascadia Mono ExtraLight"/>
+                <w:sz w:val="16"/>
+                <w:szCs w:val="16"/>
+              </w:rPr>
+              <w:t>&lt;50 = bajo</w:t>
+            </w:r>
+          </w:p>
+          <w:p>
+            <w:pPr>
+              <w:spacing w:line="276" w:lineRule="auto"/>
+              <w:rPr>
+                <w:rFonts w:ascii="Cascadia Mono ExtraLight" w:hAnsi="Cascadia Mono ExtraLight"/>
+                <w:sz w:val="16"/>
+                <w:szCs w:val="16"/>
+              </w:rPr>
+            </w:pPr>
+            <w:r>
+              <w:rPr>
+                <w:rFonts w:ascii="Cascadia Mono ExtraLight" w:hAnsi="Cascadia Mono ExtraLight"/>
+                <w:sz w:val="16"/>
+                <w:szCs w:val="16"/>
+              </w:rPr>
+              <w:t>≥50 = ideal</w:t>
+            </w:r>
+          </w:p>
+          <w:p>
+            <w:pPr>
+              <w:spacing w:line="276" w:lineRule="auto"/>
+              <w:rPr>
+                <w:rFonts w:ascii="Cascadia Mono ExtraLight" w:hAnsi="Cascadia Mono ExtraLight"/>
+                <w:sz w:val="16"/>
+                <w:szCs w:val="16"/>
+              </w:rPr>
+            </w:pPr>
+            <w:r>
+              <w:rPr>
+                <w:rFonts w:ascii="Cascadia Mono ExtraLight" w:hAnsi="Cascadia Mono ExtraLight"/>
+                <w:sz w:val="16"/>
+                <w:szCs w:val="16"/>
+              </w:rPr>
+              <w:t>&gt;60 = alto</w:t>
             </w:r>
           </w:p>
         </w:tc>
@@ -1322,11 +1936,15 @@
               <w:jc w:val="center"/>
               <w:rPr>
                 <w:rFonts w:ascii="Cascadia Mono ExtraLight" w:hAnsi="Cascadia Mono ExtraLight"/>
-              </w:rPr>
-            </w:pPr>
-            <w:r>
-              <w:rPr>
-                <w:rFonts w:ascii="Cascadia Mono ExtraLight" w:hAnsi="Cascadia Mono ExtraLight"/>
+                <w:sz w:val="16"/>
+                <w:szCs w:val="16"/>
+              </w:rPr>
+            </w:pPr>
+            <w:r>
+              <w:rPr>
+                <w:rFonts w:ascii="Cascadia Mono ExtraLight" w:hAnsi="Cascadia Mono ExtraLight"/>
+                <w:sz w:val="16"/>
+                <w:szCs w:val="16"/>
               </w:rPr>
               <w:t>mg/</w:t>
             </w:r>
@@ -1334,6 +1952,8 @@
             <w:r>
               <w:rPr>
                 <w:rFonts w:ascii="Cascadia Mono ExtraLight" w:hAnsi="Cascadia Mono ExtraLight"/>
+                <w:sz w:val="16"/>
+                <w:szCs w:val="16"/>
               </w:rPr>
               <w:t>dL</w:t>
             </w:r>
@@ -1343,7 +1963,7 @@
       </w:tr>
       <w:tr>
         <w:trPr>
-          <w:trHeight w:val="1266"/>
+          <w:trHeight w:val="1430"/>
         </w:trPr>
         <w:tc>
           <w:tcPr>
@@ -1358,13 +1978,17 @@
             <w:pPr>
               <w:rPr>
                 <w:rFonts w:ascii="Cascadia Mono ExtraLight" w:hAnsi="Cascadia Mono ExtraLight"/>
-              </w:rPr>
-            </w:pPr>
-            <w:r>
-              <w:rPr>
-                <w:rFonts w:ascii="Cascadia Mono ExtraLight" w:hAnsi="Cascadia Mono ExtraLight"/>
-              </w:rPr>
-              <w:t>Lipoproteína de baja densidad</w:t>
+                <w:sz w:val="16"/>
+                <w:szCs w:val="16"/>
+              </w:rPr>
+            </w:pPr>
+            <w:r>
+              <w:rPr>
+                <w:rFonts w:ascii="Cascadia Mono ExtraLight" w:hAnsi="Cascadia Mono ExtraLight"/>
+                <w:sz w:val="16"/>
+                <w:szCs w:val="16"/>
+              </w:rPr>
+              <w:t>Hemoglobina</w:t>
             </w:r>
           </w:p>
         </w:tc>
@@ -1382,27 +2006,36 @@
               <w:jc w:val="center"/>
               <w:rPr>
                 <w:rFonts w:ascii="Cascadia Mono ExtraLight" w:hAnsi="Cascadia Mono ExtraLight"/>
-              </w:rPr>
-            </w:pPr>
-            <w:r>
-              <w:rPr>
-                <w:rFonts w:ascii="Cascadia Mono ExtraLight" w:hAnsi="Cascadia Mono ExtraLight"/>
+                <w:sz w:val="16"/>
+                <w:szCs w:val="16"/>
                 <w:lang w:val="en-US"/>
               </w:rPr>
+            </w:pPr>
+            <w:r>
+              <w:rPr>
+                <w:rFonts w:ascii="Cascadia Mono ExtraLight" w:hAnsi="Cascadia Mono ExtraLight"/>
+                <w:sz w:val="16"/>
+                <w:szCs w:val="16"/>
+                <w:lang w:val="en-US"/>
+              </w:rPr>
               <w:t>{{</w:t>
             </w:r>
             <w:proofErr w:type="spellStart"/>
             <w:r>
               <w:rPr>
                 <w:rFonts w:ascii="Cascadia Mono ExtraLight" w:hAnsi="Cascadia Mono ExtraLight"/>
+                <w:sz w:val="16"/>
+                <w:szCs w:val="16"/>
                 <w:lang w:val="en-US"/>
               </w:rPr>
-              <w:t>ldl</w:t>
+              <w:t>hb</w:t>
             </w:r>
             <w:proofErr w:type="spellEnd"/>
             <w:r>
               <w:rPr>
                 <w:rFonts w:ascii="Cascadia Mono ExtraLight" w:hAnsi="Cascadia Mono ExtraLight"/>
+                <w:sz w:val="16"/>
+                <w:szCs w:val="16"/>
                 <w:lang w:val="en-US"/>
               </w:rPr>
               <w:t>}}</w:t>
@@ -1423,13 +2056,17 @@
               <w:spacing w:line="276" w:lineRule="auto"/>
               <w:rPr>
                 <w:rFonts w:ascii="Cascadia Mono ExtraLight" w:hAnsi="Cascadia Mono ExtraLight"/>
-              </w:rPr>
-            </w:pPr>
-            <w:r>
-              <w:rPr>
-                <w:rFonts w:ascii="Cascadia Mono ExtraLight" w:hAnsi="Cascadia Mono ExtraLight"/>
-              </w:rPr>
-              <w:t>&lt;100 = ideal</w:t>
+                <w:sz w:val="16"/>
+                <w:szCs w:val="16"/>
+              </w:rPr>
+            </w:pPr>
+            <w:r>
+              <w:rPr>
+                <w:rFonts w:ascii="Cascadia Mono ExtraLight" w:hAnsi="Cascadia Mono ExtraLight"/>
+                <w:sz w:val="16"/>
+                <w:szCs w:val="16"/>
+              </w:rPr>
+              <w:t xml:space="preserve">Varones: </w:t>
             </w:r>
           </w:p>
           <w:p>
@@ -1437,13 +2074,17 @@
               <w:spacing w:line="276" w:lineRule="auto"/>
               <w:rPr>
                 <w:rFonts w:ascii="Cascadia Mono ExtraLight" w:hAnsi="Cascadia Mono ExtraLight"/>
-              </w:rPr>
-            </w:pPr>
-            <w:r>
-              <w:rPr>
-                <w:rFonts w:ascii="Cascadia Mono ExtraLight" w:hAnsi="Cascadia Mono ExtraLight"/>
-              </w:rPr>
-              <w:t>100 – 129 = límite/alto</w:t>
+                <w:sz w:val="16"/>
+                <w:szCs w:val="16"/>
+              </w:rPr>
+            </w:pPr>
+            <w:r>
+              <w:rPr>
+                <w:rFonts w:ascii="Cascadia Mono ExtraLight" w:hAnsi="Cascadia Mono ExtraLight"/>
+                <w:sz w:val="16"/>
+                <w:szCs w:val="16"/>
+              </w:rPr>
+              <w:t>&lt;13.8 = bajo</w:t>
             </w:r>
           </w:p>
           <w:p>
@@ -1451,13 +2092,17 @@
               <w:spacing w:line="276" w:lineRule="auto"/>
               <w:rPr>
                 <w:rFonts w:ascii="Cascadia Mono ExtraLight" w:hAnsi="Cascadia Mono ExtraLight"/>
-              </w:rPr>
-            </w:pPr>
-            <w:r>
-              <w:rPr>
-                <w:rFonts w:ascii="Cascadia Mono ExtraLight" w:hAnsi="Cascadia Mono ExtraLight"/>
-              </w:rPr>
-              <w:t>130 – 159 = alto</w:t>
+                <w:sz w:val="16"/>
+                <w:szCs w:val="16"/>
+              </w:rPr>
+            </w:pPr>
+            <w:r>
+              <w:rPr>
+                <w:rFonts w:ascii="Cascadia Mono ExtraLight" w:hAnsi="Cascadia Mono ExtraLight"/>
+                <w:sz w:val="16"/>
+                <w:szCs w:val="16"/>
+              </w:rPr>
+              <w:t>13.8 – 17.2 = ideal</w:t>
             </w:r>
           </w:p>
           <w:p>
@@ -1465,13 +2110,53 @@
               <w:spacing w:line="276" w:lineRule="auto"/>
               <w:rPr>
                 <w:rFonts w:ascii="Cascadia Mono ExtraLight" w:hAnsi="Cascadia Mono ExtraLight"/>
-              </w:rPr>
-            </w:pPr>
-            <w:r>
-              <w:rPr>
-                <w:rFonts w:ascii="Cascadia Mono ExtraLight" w:hAnsi="Cascadia Mono ExtraLight"/>
-              </w:rPr>
-              <w:t>≥160 = muy alto</w:t>
+                <w:sz w:val="16"/>
+                <w:szCs w:val="16"/>
+              </w:rPr>
+            </w:pPr>
+            <w:r>
+              <w:rPr>
+                <w:rFonts w:ascii="Cascadia Mono ExtraLight" w:hAnsi="Cascadia Mono ExtraLight"/>
+                <w:sz w:val="16"/>
+                <w:szCs w:val="16"/>
+              </w:rPr>
+              <w:t xml:space="preserve">Mujeres: </w:t>
+            </w:r>
+          </w:p>
+          <w:p>
+            <w:pPr>
+              <w:spacing w:line="276" w:lineRule="auto"/>
+              <w:rPr>
+                <w:rFonts w:ascii="Cascadia Mono ExtraLight" w:hAnsi="Cascadia Mono ExtraLight"/>
+                <w:sz w:val="16"/>
+                <w:szCs w:val="16"/>
+              </w:rPr>
+            </w:pPr>
+            <w:r>
+              <w:rPr>
+                <w:rFonts w:ascii="Cascadia Mono ExtraLight" w:hAnsi="Cascadia Mono ExtraLight"/>
+                <w:sz w:val="16"/>
+                <w:szCs w:val="16"/>
+              </w:rPr>
+              <w:t>&lt;12.1 = bajo</w:t>
+            </w:r>
+          </w:p>
+          <w:p>
+            <w:pPr>
+              <w:spacing w:line="276" w:lineRule="auto"/>
+              <w:rPr>
+                <w:rFonts w:ascii="Cascadia Mono ExtraLight" w:hAnsi="Cascadia Mono ExtraLight"/>
+                <w:sz w:val="16"/>
+                <w:szCs w:val="16"/>
+              </w:rPr>
+            </w:pPr>
+            <w:r>
+              <w:rPr>
+                <w:rFonts w:ascii="Cascadia Mono ExtraLight" w:hAnsi="Cascadia Mono ExtraLight"/>
+                <w:sz w:val="16"/>
+                <w:szCs w:val="16"/>
+              </w:rPr>
+              <w:t>12.1 – 15.1 = ideal</w:t>
             </w:r>
           </w:p>
         </w:tc>
@@ -1489,438 +2174,24 @@
               <w:jc w:val="center"/>
               <w:rPr>
                 <w:rFonts w:ascii="Cascadia Mono ExtraLight" w:hAnsi="Cascadia Mono ExtraLight"/>
-              </w:rPr>
-            </w:pPr>
-            <w:r>
-              <w:rPr>
-                <w:rFonts w:ascii="Cascadia Mono ExtraLight" w:hAnsi="Cascadia Mono ExtraLight"/>
-              </w:rPr>
-              <w:t>mg/</w:t>
+                <w:sz w:val="16"/>
+                <w:szCs w:val="16"/>
+              </w:rPr>
+            </w:pPr>
+            <w:r>
+              <w:rPr>
+                <w:rFonts w:ascii="Cascadia Mono ExtraLight" w:hAnsi="Cascadia Mono ExtraLight"/>
+                <w:sz w:val="16"/>
+                <w:szCs w:val="16"/>
+              </w:rPr>
+              <w:t>g/</w:t>
             </w:r>
             <w:proofErr w:type="spellStart"/>
             <w:r>
               <w:rPr>
                 <w:rFonts w:ascii="Cascadia Mono ExtraLight" w:hAnsi="Cascadia Mono ExtraLight"/>
-              </w:rPr>
-              <w:t>dL</w:t>
-            </w:r>
-            <w:proofErr w:type="spellEnd"/>
-          </w:p>
-        </w:tc>
-      </w:tr>
-      <w:tr>
-        <w:trPr>
-          <w:trHeight w:val="2404"/>
-        </w:trPr>
-        <w:tc>
-          <w:tcPr>
-            <w:tcW w:w="2411" w:type="dxa"/>
-            <w:tcBorders>
-              <w:left w:val="nil"/>
-              <w:right w:val="nil"/>
-            </w:tcBorders>
-            <w:vAlign w:val="center"/>
-          </w:tcPr>
-          <w:p>
-            <w:pPr>
-              <w:rPr>
-                <w:rFonts w:ascii="Cascadia Mono ExtraLight" w:hAnsi="Cascadia Mono ExtraLight"/>
-              </w:rPr>
-            </w:pPr>
-            <w:r>
-              <w:rPr>
-                <w:rFonts w:ascii="Cascadia Mono ExtraLight" w:hAnsi="Cascadia Mono ExtraLight"/>
-              </w:rPr>
-              <w:t>Lipoproteína de alta densidad</w:t>
-            </w:r>
-          </w:p>
-        </w:tc>
-        <w:tc>
-          <w:tcPr>
-            <w:tcW w:w="1417" w:type="dxa"/>
-            <w:tcBorders>
-              <w:left w:val="nil"/>
-              <w:right w:val="nil"/>
-            </w:tcBorders>
-            <w:vAlign w:val="center"/>
-          </w:tcPr>
-          <w:p>
-            <w:pPr>
-              <w:jc w:val="center"/>
-              <w:rPr>
-                <w:rFonts w:ascii="Cascadia Mono ExtraLight" w:hAnsi="Cascadia Mono ExtraLight"/>
-              </w:rPr>
-            </w:pPr>
-            <w:r>
-              <w:rPr>
-                <w:rFonts w:ascii="Cascadia Mono ExtraLight" w:hAnsi="Cascadia Mono ExtraLight"/>
-                <w:lang w:val="en-US"/>
-              </w:rPr>
-              <w:t>{{</w:t>
-            </w:r>
-            <w:proofErr w:type="spellStart"/>
-            <w:r>
-              <w:rPr>
-                <w:rFonts w:ascii="Cascadia Mono ExtraLight" w:hAnsi="Cascadia Mono ExtraLight"/>
-                <w:lang w:val="en-US"/>
-              </w:rPr>
-              <w:t>hdl</w:t>
-            </w:r>
-            <w:proofErr w:type="spellEnd"/>
-            <w:r>
-              <w:rPr>
-                <w:rFonts w:ascii="Cascadia Mono ExtraLight" w:hAnsi="Cascadia Mono ExtraLight"/>
-                <w:lang w:val="en-US"/>
-              </w:rPr>
-              <w:t>}}</w:t>
-            </w:r>
-          </w:p>
-        </w:tc>
-        <w:tc>
-          <w:tcPr>
-            <w:tcW w:w="3544" w:type="dxa"/>
-            <w:tcBorders>
-              <w:left w:val="nil"/>
-              <w:right w:val="nil"/>
-            </w:tcBorders>
-            <w:vAlign w:val="center"/>
-          </w:tcPr>
-          <w:p>
-            <w:pPr>
-              <w:spacing w:line="276" w:lineRule="auto"/>
-              <w:rPr>
-                <w:rFonts w:ascii="Cascadia Mono ExtraLight" w:hAnsi="Cascadia Mono ExtraLight"/>
-              </w:rPr>
-            </w:pPr>
-            <w:r>
-              <w:rPr>
-                <w:rFonts w:ascii="Cascadia Mono ExtraLight" w:hAnsi="Cascadia Mono ExtraLight"/>
-              </w:rPr>
-              <w:t>Varones:</w:t>
-            </w:r>
-          </w:p>
-          <w:p>
-            <w:pPr>
-              <w:spacing w:line="276" w:lineRule="auto"/>
-              <w:rPr>
-                <w:rFonts w:ascii="Cascadia Mono ExtraLight" w:hAnsi="Cascadia Mono ExtraLight"/>
-              </w:rPr>
-            </w:pPr>
-            <w:r>
-              <w:rPr>
-                <w:rFonts w:ascii="Cascadia Mono ExtraLight" w:hAnsi="Cascadia Mono ExtraLight"/>
-              </w:rPr>
-              <w:t>&lt;40 = bajo</w:t>
-            </w:r>
-          </w:p>
-          <w:p>
-            <w:pPr>
-              <w:spacing w:line="276" w:lineRule="auto"/>
-              <w:rPr>
-                <w:rFonts w:ascii="Cascadia Mono ExtraLight" w:hAnsi="Cascadia Mono ExtraLight"/>
-              </w:rPr>
-            </w:pPr>
-            <w:r>
-              <w:rPr>
-                <w:rFonts w:ascii="Cascadia Mono ExtraLight" w:hAnsi="Cascadia Mono ExtraLight"/>
-              </w:rPr>
-              <w:t>≥40 = ideal</w:t>
-            </w:r>
-          </w:p>
-          <w:p>
-            <w:pPr>
-              <w:spacing w:line="276" w:lineRule="auto"/>
-              <w:rPr>
-                <w:rFonts w:ascii="Cascadia Mono ExtraLight" w:hAnsi="Cascadia Mono ExtraLight"/>
-              </w:rPr>
-            </w:pPr>
-            <w:r>
-              <w:rPr>
-                <w:rFonts w:ascii="Cascadia Mono ExtraLight" w:hAnsi="Cascadia Mono ExtraLight"/>
-              </w:rPr>
-              <w:t>&gt;60 = alto</w:t>
-            </w:r>
-          </w:p>
-          <w:p>
-            <w:pPr>
-              <w:spacing w:line="276" w:lineRule="auto"/>
-              <w:rPr>
-                <w:rFonts w:ascii="Cascadia Mono ExtraLight" w:hAnsi="Cascadia Mono ExtraLight"/>
-              </w:rPr>
-            </w:pPr>
-            <w:r>
-              <w:rPr>
-                <w:rFonts w:ascii="Cascadia Mono ExtraLight" w:hAnsi="Cascadia Mono ExtraLight"/>
-              </w:rPr>
-              <w:t>Mujeres:</w:t>
-            </w:r>
-          </w:p>
-          <w:p>
-            <w:pPr>
-              <w:spacing w:line="276" w:lineRule="auto"/>
-              <w:rPr>
-                <w:rFonts w:ascii="Cascadia Mono ExtraLight" w:hAnsi="Cascadia Mono ExtraLight"/>
-              </w:rPr>
-            </w:pPr>
-            <w:r>
-              <w:rPr>
-                <w:rFonts w:ascii="Cascadia Mono ExtraLight" w:hAnsi="Cascadia Mono ExtraLight"/>
-              </w:rPr>
-              <w:t>&lt;50 = bajo</w:t>
-            </w:r>
-          </w:p>
-          <w:p>
-            <w:pPr>
-              <w:spacing w:line="276" w:lineRule="auto"/>
-              <w:rPr>
-                <w:rFonts w:ascii="Cascadia Mono ExtraLight" w:hAnsi="Cascadia Mono ExtraLight"/>
-              </w:rPr>
-            </w:pPr>
-            <w:r>
-              <w:rPr>
-                <w:rFonts w:ascii="Cascadia Mono ExtraLight" w:hAnsi="Cascadia Mono ExtraLight"/>
-              </w:rPr>
-              <w:t>≥50 = ideal</w:t>
-            </w:r>
-          </w:p>
-          <w:p>
-            <w:pPr>
-              <w:spacing w:line="276" w:lineRule="auto"/>
-              <w:rPr>
-                <w:rFonts w:ascii="Cascadia Mono ExtraLight" w:hAnsi="Cascadia Mono ExtraLight"/>
-              </w:rPr>
-            </w:pPr>
-            <w:r>
-              <w:rPr>
-                <w:rFonts w:ascii="Cascadia Mono ExtraLight" w:hAnsi="Cascadia Mono ExtraLight"/>
-              </w:rPr>
-              <w:t>&gt;60 = alto</w:t>
-            </w:r>
-          </w:p>
-        </w:tc>
-        <w:tc>
-          <w:tcPr>
-            <w:tcW w:w="2977" w:type="dxa"/>
-            <w:tcBorders>
-              <w:left w:val="nil"/>
-              <w:right w:val="nil"/>
-            </w:tcBorders>
-            <w:vAlign w:val="center"/>
-          </w:tcPr>
-          <w:p>
-            <w:pPr>
-              <w:jc w:val="center"/>
-              <w:rPr>
-                <w:rFonts w:ascii="Cascadia Mono ExtraLight" w:hAnsi="Cascadia Mono ExtraLight"/>
-              </w:rPr>
-            </w:pPr>
-            <w:r>
-              <w:rPr>
-                <w:rFonts w:ascii="Cascadia Mono ExtraLight" w:hAnsi="Cascadia Mono ExtraLight"/>
-              </w:rPr>
-              <w:t>mg/</w:t>
-            </w:r>
-            <w:proofErr w:type="spellStart"/>
-            <w:r>
-              <w:rPr>
-                <w:rFonts w:ascii="Cascadia Mono ExtraLight" w:hAnsi="Cascadia Mono ExtraLight"/>
-              </w:rPr>
-              <w:t>dL</w:t>
-            </w:r>
-            <w:proofErr w:type="spellEnd"/>
-          </w:p>
-        </w:tc>
-      </w:tr>
-      <w:tr>
-        <w:trPr>
-          <w:trHeight w:val="1830"/>
-        </w:trPr>
-        <w:tc>
-          <w:tcPr>
-            <w:tcW w:w="2411" w:type="dxa"/>
-            <w:tcBorders>
-              <w:left w:val="nil"/>
-              <w:right w:val="nil"/>
-            </w:tcBorders>
-            <w:vAlign w:val="center"/>
-          </w:tcPr>
-          <w:p>
-            <w:pPr>
-              <w:rPr>
-                <w:rFonts w:ascii="Cascadia Mono ExtraLight" w:hAnsi="Cascadia Mono ExtraLight"/>
-              </w:rPr>
-            </w:pPr>
-            <w:r>
-              <w:rPr>
-                <w:rFonts w:ascii="Cascadia Mono ExtraLight" w:hAnsi="Cascadia Mono ExtraLight"/>
-              </w:rPr>
-              <w:lastRenderedPageBreak/>
-              <w:t>Hemoglobina</w:t>
-            </w:r>
-          </w:p>
-        </w:tc>
-        <w:tc>
-          <w:tcPr>
-            <w:tcW w:w="1417" w:type="dxa"/>
-            <w:tcBorders>
-              <w:left w:val="nil"/>
-              <w:right w:val="nil"/>
-            </w:tcBorders>
-            <w:vAlign w:val="center"/>
-          </w:tcPr>
-          <w:p>
-            <w:pPr>
-              <w:jc w:val="center"/>
-              <w:rPr>
-                <w:rFonts w:ascii="Cascadia Mono ExtraLight" w:hAnsi="Cascadia Mono ExtraLight"/>
-                <w:lang w:val="en-US"/>
-              </w:rPr>
-            </w:pPr>
-            <w:r>
-              <w:rPr>
-                <w:rFonts w:ascii="Cascadia Mono ExtraLight" w:hAnsi="Cascadia Mono ExtraLight"/>
-                <w:lang w:val="en-US"/>
-              </w:rPr>
-              <w:t>{{</w:t>
-            </w:r>
-            <w:proofErr w:type="spellStart"/>
-            <w:r>
-              <w:rPr>
-                <w:rFonts w:ascii="Cascadia Mono ExtraLight" w:hAnsi="Cascadia Mono ExtraLight"/>
-                <w:lang w:val="en-US"/>
-              </w:rPr>
-              <w:t>hb</w:t>
-            </w:r>
-            <w:proofErr w:type="spellEnd"/>
-            <w:r>
-              <w:rPr>
-                <w:rFonts w:ascii="Cascadia Mono ExtraLight" w:hAnsi="Cascadia Mono ExtraLight"/>
-                <w:lang w:val="en-US"/>
-              </w:rPr>
-              <w:t>}}</w:t>
-            </w:r>
-          </w:p>
-        </w:tc>
-        <w:tc>
-          <w:tcPr>
-            <w:tcW w:w="3544" w:type="dxa"/>
-            <w:tcBorders>
-              <w:left w:val="nil"/>
-              <w:right w:val="nil"/>
-            </w:tcBorders>
-            <w:vAlign w:val="center"/>
-          </w:tcPr>
-          <w:p>
-            <w:pPr>
-              <w:spacing w:line="276" w:lineRule="auto"/>
-              <w:rPr>
-                <w:rFonts w:ascii="Cascadia Mono ExtraLight" w:hAnsi="Cascadia Mono ExtraLight"/>
-              </w:rPr>
-            </w:pPr>
-            <w:r>
-              <w:rPr>
-                <w:rFonts w:ascii="Cascadia Mono ExtraLight" w:hAnsi="Cascadia Mono ExtraLight"/>
-              </w:rPr>
-              <w:t xml:space="preserve">Varones: </w:t>
-            </w:r>
-          </w:p>
-          <w:p>
-            <w:pPr>
-              <w:spacing w:line="276" w:lineRule="auto"/>
-              <w:rPr>
-                <w:rFonts w:ascii="Cascadia Mono ExtraLight" w:hAnsi="Cascadia Mono ExtraLight"/>
-              </w:rPr>
-            </w:pPr>
-            <w:r>
-              <w:rPr>
-                <w:rFonts w:ascii="Cascadia Mono ExtraLight" w:hAnsi="Cascadia Mono ExtraLight"/>
-              </w:rPr>
-              <w:t>&lt;13.8 = bajo</w:t>
-            </w:r>
-          </w:p>
-          <w:p>
-            <w:pPr>
-              <w:spacing w:line="276" w:lineRule="auto"/>
-              <w:rPr>
-                <w:rFonts w:ascii="Cascadia Mono ExtraLight" w:hAnsi="Cascadia Mono ExtraLight"/>
-              </w:rPr>
-            </w:pPr>
-            <w:r>
-              <w:rPr>
-                <w:rFonts w:ascii="Cascadia Mono ExtraLight" w:hAnsi="Cascadia Mono ExtraLight"/>
-              </w:rPr>
-              <w:t>13.8 – 17.2 = ideal</w:t>
-            </w:r>
-          </w:p>
-          <w:p>
-            <w:pPr>
-              <w:spacing w:line="276" w:lineRule="auto"/>
-              <w:rPr>
-                <w:rFonts w:ascii="Cascadia Mono ExtraLight" w:hAnsi="Cascadia Mono ExtraLight"/>
-              </w:rPr>
-            </w:pPr>
-            <w:r>
-              <w:rPr>
-                <w:rFonts w:ascii="Cascadia Mono ExtraLight" w:hAnsi="Cascadia Mono ExtraLight"/>
-              </w:rPr>
-              <w:t xml:space="preserve">Mujeres: </w:t>
-            </w:r>
-          </w:p>
-          <w:p>
-            <w:pPr>
-              <w:spacing w:line="276" w:lineRule="auto"/>
-              <w:rPr>
-                <w:rFonts w:ascii="Cascadia Mono ExtraLight" w:hAnsi="Cascadia Mono ExtraLight"/>
-              </w:rPr>
-            </w:pPr>
-            <w:r>
-              <w:rPr>
-                <w:rFonts w:ascii="Cascadia Mono ExtraLight" w:hAnsi="Cascadia Mono ExtraLight"/>
-              </w:rPr>
-              <w:t>&lt;12.1 = bajo</w:t>
-            </w:r>
-          </w:p>
-          <w:p>
-            <w:pPr>
-              <w:spacing w:line="276" w:lineRule="auto"/>
-              <w:rPr>
-                <w:rFonts w:ascii="Cascadia Mono ExtraLight" w:hAnsi="Cascadia Mono ExtraLight"/>
-              </w:rPr>
-            </w:pPr>
-            <w:r>
-              <w:rPr>
-                <w:rFonts w:ascii="Cascadia Mono ExtraLight" w:hAnsi="Cascadia Mono ExtraLight"/>
-              </w:rPr>
-              <w:t>12.1 – 15.1 = ideal</w:t>
-            </w:r>
-          </w:p>
-        </w:tc>
-        <w:tc>
-          <w:tcPr>
-            <w:tcW w:w="2977" w:type="dxa"/>
-            <w:tcBorders>
-              <w:left w:val="nil"/>
-              <w:right w:val="nil"/>
-            </w:tcBorders>
-            <w:vAlign w:val="center"/>
-          </w:tcPr>
-          <w:p>
-            <w:pPr>
-              <w:jc w:val="center"/>
-              <w:rPr>
-                <w:rFonts w:ascii="Cascadia Mono ExtraLight" w:hAnsi="Cascadia Mono ExtraLight"/>
-              </w:rPr>
-            </w:pPr>
-            <w:r>
-              <w:rPr>
-                <w:rFonts w:ascii="Cascadia Mono ExtraLight" w:hAnsi="Cascadia Mono ExtraLight"/>
-              </w:rPr>
-              <w:t>g/</w:t>
-            </w:r>
-            <w:proofErr w:type="spellStart"/>
-            <w:r>
-              <w:rPr>
-                <w:rFonts w:ascii="Cascadia Mono ExtraLight" w:hAnsi="Cascadia Mono ExtraLight"/>
+                <w:sz w:val="16"/>
+                <w:szCs w:val="16"/>
               </w:rPr>
               <w:t>dL</w:t>
             </w:r>
@@ -1959,6 +2230,7 @@
                 <w:bCs/>
                 <w:lang w:val="en-US"/>
               </w:rPr>
+              <w:lastRenderedPageBreak/>
               <w:t>Recomendaciones</w:t>
             </w:r>
           </w:p>
@@ -1979,13 +2251,7 @@
               <w:rPr>
                 <w:lang w:val="en-US"/>
               </w:rPr>
-              <w:t>{{</w:t>
-            </w:r>
-            <w:r>
-              <w:rPr>
-                <w:lang w:val="en-US"/>
-              </w:rPr>
-              <w:t>recommendation}}</w:t>
+              <w:t>{{recommendation}}</w:t>
             </w:r>
           </w:p>
         </w:tc>
